--- a/documentacão_pi.docx
+++ b/documentacão_pi.docx
@@ -3364,7 +3364,7 @@
             <w:rPr>
               <w:noProof/>
             </w:rPr>
-            <w:t>07</w:t>
+            <w:t>05</w:t>
           </w:r>
           <w:r>
             <w:fldChar w:fldCharType="end"/>
@@ -3432,7 +3432,7 @@
               <w:sz w:val="32"/>
               <w:szCs w:val="32"/>
             </w:rPr>
-            <w:instrText>Tipo de Questão</w:instrText>
+            <w:instrText>Área</w:instrText>
           </w:r>
           <w:r>
             <w:rPr>
@@ -3475,7 +3475,7 @@
               <w:sz w:val="32"/>
               <w:szCs w:val="32"/>
             </w:rPr>
-            <w:instrText>Tipo de Questão</w:instrText>
+            <w:instrText>Área</w:instrText>
           </w:r>
           <w:r>
             <w:rPr>
@@ -3504,7 +3504,7 @@
               <w:sz w:val="32"/>
               <w:szCs w:val="32"/>
             </w:rPr>
-            <w:t>Tipo de Questão</w:t>
+            <w:t>Área</w:t>
           </w:r>
           <w:r>
             <w:rPr>
@@ -3575,7 +3575,7 @@
 
 <file path=word/numbering.xml><?xml version="1.0" encoding="utf-8"?>
 <w:numbering xmlns:wpc="http://schemas.microsoft.com/office/word/2010/wordprocessingCanvas" xmlns:mc="http://schemas.openxmlformats.org/markup-compatibility/2006" xmlns:o="urn:schemas-microsoft-com:office:office" xmlns:r="http://schemas.openxmlformats.org/officeDocument/2006/relationships" xmlns:m="http://schemas.openxmlformats.org/officeDocument/2006/math" xmlns:v="urn:schemas-microsoft-com:vml" xmlns:wp14="http://schemas.microsoft.com/office/word/2010/wordprocessingDrawing" xmlns:wp="http://schemas.openxmlformats.org/drawingml/2006/wordprocessingDrawing" xmlns:w10="urn:schemas-microsoft-com:office:word" xmlns:w="http://schemas.openxmlformats.org/wordprocessingml/2006/main" xmlns:w14="http://schemas.microsoft.com/office/word/2010/wordml" xmlns:w15="http://schemas.microsoft.com/office/word/2012/wordml" xmlns:wpg="http://schemas.microsoft.com/office/word/2010/wordprocessingGroup" xmlns:wpi="http://schemas.microsoft.com/office/word/2010/wordprocessingInk" xmlns:wne="http://schemas.microsoft.com/office/word/2006/wordml" xmlns:wps="http://schemas.microsoft.com/office/word/2010/wordprocessingShape" mc:Ignorable="w14 w15 wp14">
-  <w:abstractNum w:abstractNumId="0" w15:restartNumberingAfterBreak="0">
+  <w:abstractNum w:abstractNumId="0">
     <w:nsid w:val="FFFFFF89"/>
     <w:multiLevelType w:val="singleLevel"/>
     <w:tmpl w:val="60E6EB78"/>
@@ -3594,7 +3594,7 @@
       </w:rPr>
     </w:lvl>
   </w:abstractNum>
-  <w:abstractNum w:abstractNumId="1" w15:restartNumberingAfterBreak="0">
+  <w:abstractNum w:abstractNumId="1">
     <w:nsid w:val="0F5F751C"/>
     <w:multiLevelType w:val="hybridMultilevel"/>
     <w:tmpl w:val="265271F8"/>
@@ -3683,7 +3683,7 @@
       </w:pPr>
     </w:lvl>
   </w:abstractNum>
-  <w:abstractNum w:abstractNumId="2" w15:restartNumberingAfterBreak="0">
+  <w:abstractNum w:abstractNumId="2">
     <w:nsid w:val="1A1D1397"/>
     <w:multiLevelType w:val="hybridMultilevel"/>
     <w:tmpl w:val="7A8AA016"/>
@@ -3772,7 +3772,7 @@
       </w:pPr>
     </w:lvl>
   </w:abstractNum>
-  <w:abstractNum w:abstractNumId="3" w15:restartNumberingAfterBreak="0">
+  <w:abstractNum w:abstractNumId="3">
     <w:nsid w:val="367F6A45"/>
     <w:multiLevelType w:val="multilevel"/>
     <w:tmpl w:val="0436C7FE"/>
@@ -3895,7 +3895,7 @@
       </w:rPr>
     </w:lvl>
   </w:abstractNum>
-  <w:abstractNum w:abstractNumId="4" w15:restartNumberingAfterBreak="0">
+  <w:abstractNum w:abstractNumId="4">
     <w:nsid w:val="5C2A7CFD"/>
     <w:multiLevelType w:val="hybridMultilevel"/>
     <w:tmpl w:val="3D14892A"/>
@@ -4593,6 +4593,7 @@
       <w:ind w:left="115" w:right="115"/>
     </w:pPr>
     <w:tblPr>
+      <w:tblInd w:w="0" w:type="dxa"/>
       <w:tblBorders>
         <w:top w:val="single" w:sz="4" w:space="0" w:color="auto"/>
         <w:left w:val="single" w:sz="4" w:space="0" w:color="auto"/>
@@ -4602,7 +4603,9 @@
         <w:insideV w:val="single" w:sz="4" w:space="0" w:color="auto"/>
       </w:tblBorders>
       <w:tblCellMar>
+        <w:top w:w="0" w:type="dxa"/>
         <w:left w:w="0" w:type="dxa"/>
+        <w:bottom w:w="0" w:type="dxa"/>
         <w:right w:w="0" w:type="dxa"/>
       </w:tblCellMar>
     </w:tblPr>
@@ -5050,6 +5053,7 @@
       <w:spacing w:before="60" w:after="60" w:line="240" w:lineRule="auto"/>
     </w:pPr>
     <w:tblPr>
+      <w:tblInd w:w="0" w:type="dxa"/>
       <w:tblBorders>
         <w:top w:val="single" w:sz="8" w:space="0" w:color="000000" w:themeColor="text1"/>
         <w:left w:val="single" w:sz="8" w:space="0" w:color="000000" w:themeColor="text1"/>
@@ -5059,7 +5063,9 @@
         <w:insideV w:val="single" w:sz="8" w:space="0" w:color="000000" w:themeColor="text1"/>
       </w:tblBorders>
       <w:tblCellMar>
+        <w:top w:w="0" w:type="dxa"/>
         <w:left w:w="72" w:type="dxa"/>
+        <w:bottom w:w="0" w:type="dxa"/>
         <w:right w:w="72" w:type="dxa"/>
       </w:tblCellMar>
     </w:tblPr>
@@ -5151,10 +5157,17 @@
     <w:tblPr>
       <w:tblStyleRowBandSize w:val="1"/>
       <w:tblStyleColBandSize w:val="1"/>
+      <w:tblInd w:w="0" w:type="dxa"/>
       <w:tblBorders>
         <w:top w:val="single" w:sz="8" w:space="0" w:color="000000" w:themeColor="text1"/>
         <w:bottom w:val="single" w:sz="8" w:space="0" w:color="000000" w:themeColor="text1"/>
       </w:tblBorders>
+      <w:tblCellMar>
+        <w:top w:w="0" w:type="dxa"/>
+        <w:left w:w="108" w:type="dxa"/>
+        <w:bottom w:w="0" w:type="dxa"/>
+        <w:right w:w="108" w:type="dxa"/>
+      </w:tblCellMar>
     </w:tblPr>
     <w:tblStylePr w:type="firstRow">
       <w:pPr>
@@ -6310,10 +6323,10 @@
   </dgm:ptLst>
   <dgm:cxnLst>
     <dgm:cxn modelId="{5D02098C-2ECC-47C0-8660-70B6EFC53A9D}" srcId="{A1CF204F-A4AE-4C27-A499-A84CC462CB14}" destId="{676DE0A4-046E-4C76-A131-D2C54B5B49EE}" srcOrd="0" destOrd="0" parTransId="{B8645396-0E9C-461A-A4EE-C11738A34FC0}" sibTransId="{5EC7E623-C3B4-42D5-8123-C2E9DBD3C94C}"/>
-    <dgm:cxn modelId="{9D867C7A-90BA-4060-BC44-BE757DB6684F}" type="presOf" srcId="{A1CF204F-A4AE-4C27-A499-A84CC462CB14}" destId="{ED07D604-A1FA-45C2-83E8-46304F4E23CF}" srcOrd="0" destOrd="0" presId="NewsLayout3_4/15/2011 5:17:28 PM#1"/>
-    <dgm:cxn modelId="{21DD16C3-BB56-4655-A3E0-A07D2A00FD69}" type="presOf" srcId="{676DE0A4-046E-4C76-A131-D2C54B5B49EE}" destId="{60DFF8CA-6103-4981-914D-3C38802974B5}" srcOrd="0" destOrd="0" presId="NewsLayout3_4/15/2011 5:17:28 PM#1"/>
-    <dgm:cxn modelId="{69448BC0-C5F1-40A3-9EE4-1C597D1436E3}" type="presParOf" srcId="{ED07D604-A1FA-45C2-83E8-46304F4E23CF}" destId="{60DFF8CA-6103-4981-914D-3C38802974B5}" srcOrd="0" destOrd="0" presId="NewsLayout3_4/15/2011 5:17:28 PM#1"/>
-    <dgm:cxn modelId="{9A85F9E1-E1F6-4AEE-A8CD-4D28D1304A87}" type="presParOf" srcId="{ED07D604-A1FA-45C2-83E8-46304F4E23CF}" destId="{555CF3B6-8260-41B2-8A09-5EFEF9CB6167}" srcOrd="1" destOrd="0" presId="NewsLayout3_4/15/2011 5:17:28 PM#1"/>
+    <dgm:cxn modelId="{B23661B5-21A7-4F7A-AB81-E0B5CEFF1831}" type="presOf" srcId="{A1CF204F-A4AE-4C27-A499-A84CC462CB14}" destId="{ED07D604-A1FA-45C2-83E8-46304F4E23CF}" srcOrd="0" destOrd="0" presId="NewsLayout3_4/15/2011 5:17:28 PM#1"/>
+    <dgm:cxn modelId="{28E7AB9B-AA48-453D-B410-4DB7B2AD6148}" type="presOf" srcId="{676DE0A4-046E-4C76-A131-D2C54B5B49EE}" destId="{60DFF8CA-6103-4981-914D-3C38802974B5}" srcOrd="0" destOrd="0" presId="NewsLayout3_4/15/2011 5:17:28 PM#1"/>
+    <dgm:cxn modelId="{E5792A62-110E-4290-A67C-AB092F6486BF}" type="presParOf" srcId="{ED07D604-A1FA-45C2-83E8-46304F4E23CF}" destId="{60DFF8CA-6103-4981-914D-3C38802974B5}" srcOrd="0" destOrd="0" presId="NewsLayout3_4/15/2011 5:17:28 PM#1"/>
+    <dgm:cxn modelId="{4EB56DA1-6FCF-4B12-B842-738BF3D63716}" type="presParOf" srcId="{ED07D604-A1FA-45C2-83E8-46304F4E23CF}" destId="{555CF3B6-8260-41B2-8A09-5EFEF9CB6167}" srcOrd="1" destOrd="0" presId="NewsLayout3_4/15/2011 5:17:28 PM#1"/>
   </dgm:cxnLst>
   <dgm:bg/>
   <dgm:whole/>
@@ -7701,14 +7714,14 @@
     <w:charset w:val="00"/>
     <w:family w:val="roman"/>
     <w:pitch w:val="variable"/>
-    <w:sig w:usb0="E0002EFF" w:usb1="C0007843" w:usb2="00000009" w:usb3="00000000" w:csb0="000001FF" w:csb1="00000000"/>
+    <w:sig w:usb0="E0002AFF" w:usb1="C0007841" w:usb2="00000009" w:usb3="00000000" w:csb0="000001FF" w:csb1="00000000"/>
   </w:font>
   <w:font w:name="Arial">
     <w:panose1 w:val="020B0604020202020204"/>
     <w:charset w:val="00"/>
     <w:family w:val="swiss"/>
     <w:pitch w:val="variable"/>
-    <w:sig w:usb0="E0002EFF" w:usb1="C0007843" w:usb2="00000009" w:usb3="00000000" w:csb0="000001FF" w:csb1="00000000"/>
+    <w:sig w:usb0="E0002AFF" w:usb1="C0007843" w:usb2="00000009" w:usb3="00000000" w:csb0="000001FF" w:csb1="00000000"/>
   </w:font>
   <w:font w:name="Tahoma">
     <w:panose1 w:val="020B0604030504040204"/>
@@ -7736,7 +7749,7 @@
 
 <file path=word/glossary/numbering.xml><?xml version="1.0" encoding="utf-8"?>
 <w:numbering xmlns:wpc="http://schemas.microsoft.com/office/word/2010/wordprocessingCanvas" xmlns:mc="http://schemas.openxmlformats.org/markup-compatibility/2006" xmlns:o="urn:schemas-microsoft-com:office:office" xmlns:r="http://schemas.openxmlformats.org/officeDocument/2006/relationships" xmlns:m="http://schemas.openxmlformats.org/officeDocument/2006/math" xmlns:v="urn:schemas-microsoft-com:vml" xmlns:wp14="http://schemas.microsoft.com/office/word/2010/wordprocessingDrawing" xmlns:wp="http://schemas.openxmlformats.org/drawingml/2006/wordprocessingDrawing" xmlns:w10="urn:schemas-microsoft-com:office:word" xmlns:w="http://schemas.openxmlformats.org/wordprocessingml/2006/main" xmlns:w14="http://schemas.microsoft.com/office/word/2010/wordml" xmlns:w15="http://schemas.microsoft.com/office/word/2012/wordml" xmlns:wpg="http://schemas.microsoft.com/office/word/2010/wordprocessingGroup" xmlns:wpi="http://schemas.microsoft.com/office/word/2010/wordprocessingInk" xmlns:wne="http://schemas.microsoft.com/office/word/2006/wordml" xmlns:wps="http://schemas.microsoft.com/office/word/2010/wordprocessingShape" mc:Ignorable="w14 w15 wp14">
-  <w:abstractNum w:abstractNumId="0" w15:restartNumberingAfterBreak="0">
+  <w:abstractNum w:abstractNumId="0">
     <w:nsid w:val="FFFFFF89"/>
     <w:multiLevelType w:val="singleLevel"/>
     <w:tmpl w:val="60E6EB78"/>
@@ -7777,6 +7790,7 @@
   </w:compat>
   <w:rsids>
     <w:rsidRoot w:val="00A47A94"/>
+    <w:rsid w:val="00445F24"/>
     <w:rsid w:val="004A03D8"/>
     <w:rsid w:val="00A47A94"/>
     <w:rsid w:val="00D0562A"/>
@@ -8698,7 +8712,7 @@
 </file>
 
 <file path=customXml/itemProps3.xml><?xml version="1.0" encoding="utf-8"?>
-<ds:datastoreItem xmlns:ds="http://schemas.openxmlformats.org/officeDocument/2006/customXml" ds:itemID="{39E35E5A-8873-4588-B02F-711647315B63}">
+<ds:datastoreItem xmlns:ds="http://schemas.openxmlformats.org/officeDocument/2006/customXml" ds:itemID="{8F68CBE8-A3BC-42A4-AE91-4FBE130CC635}">
   <ds:schemaRefs>
     <ds:schemaRef ds:uri="http://schemas.openxmlformats.org/officeDocument/2006/bibliography"/>
   </ds:schemaRefs>
